--- a/doc/report_MSi685.docx
+++ b/doc/report_MSi685.docx
@@ -61,7 +61,25 @@
           <w:sz w:val="24"/>
           <w:szCs w:val="24"/>
         </w:rPr>
-        <w:t xml:space="preserve"> titled as “Manbir’s Coffee House”. </w:t>
+        <w:t xml:space="preserve"> titled as “</w:t>
+      </w:r>
+      <w:proofErr w:type="spellStart"/>
+      <w:r>
+        <w:rPr>
+          <w:rFonts w:ascii="Arial" w:hAnsi="Arial" w:cs="Arial"/>
+          <w:sz w:val="24"/>
+          <w:szCs w:val="24"/>
+        </w:rPr>
+        <w:t>Manbir’s</w:t>
+      </w:r>
+      <w:proofErr w:type="spellEnd"/>
+      <w:r>
+        <w:rPr>
+          <w:rFonts w:ascii="Arial" w:hAnsi="Arial" w:cs="Arial"/>
+          <w:sz w:val="24"/>
+          <w:szCs w:val="24"/>
+        </w:rPr>
+        <w:t xml:space="preserve"> Coffee House”. </w:t>
       </w:r>
       <w:r>
         <w:rPr>
@@ -294,7 +312,23 @@
           <w:sz w:val="24"/>
           <w:szCs w:val="24"/>
         </w:rPr>
-        <w:t>e by my observation that there are ma</w:t>
+        <w:t xml:space="preserve">e </w:t>
+      </w:r>
+      <w:r>
+        <w:rPr>
+          <w:rFonts w:ascii="Arial" w:hAnsi="Arial" w:cs="Arial"/>
+          <w:sz w:val="24"/>
+          <w:szCs w:val="24"/>
+        </w:rPr>
+        <w:t>form the</w:t>
+      </w:r>
+      <w:r>
+        <w:rPr>
+          <w:rFonts w:ascii="Arial" w:hAnsi="Arial" w:cs="Arial"/>
+          <w:sz w:val="24"/>
+          <w:szCs w:val="24"/>
+        </w:rPr>
+        <w:t xml:space="preserve"> observation that there are ma</w:t>
       </w:r>
       <w:r>
         <w:rPr>
@@ -2116,6 +2150,7 @@
           <w:szCs w:val="24"/>
         </w:rPr>
       </w:pPr>
+      <w:proofErr w:type="spellStart"/>
       <w:r>
         <w:rPr>
           <w:rFonts w:ascii="Arial" w:hAnsi="Arial" w:cs="Arial"/>
@@ -2132,6 +2167,7 @@
         </w:rPr>
         <w:t>.svg</w:t>
       </w:r>
+      <w:proofErr w:type="spellEnd"/>
       <w:r>
         <w:rPr>
           <w:rFonts w:ascii="Arial" w:hAnsi="Arial" w:cs="Arial"/>
@@ -3162,10 +3198,115 @@
       <w:pPr>
         <w:rPr>
           <w:rFonts w:ascii="Arial" w:hAnsi="Arial" w:cs="Arial"/>
-          <w:sz w:val="24"/>
-          <w:szCs w:val="24"/>
-        </w:rPr>
-      </w:pPr>
+          <w:b/>
+          <w:bCs/>
+          <w:sz w:val="24"/>
+          <w:szCs w:val="24"/>
+        </w:rPr>
+      </w:pPr>
+      <w:r>
+        <w:rPr>
+          <w:rFonts w:ascii="Arial" w:hAnsi="Arial" w:cs="Arial"/>
+          <w:b/>
+          <w:bCs/>
+          <w:sz w:val="24"/>
+          <w:szCs w:val="24"/>
+        </w:rPr>
+        <w:t>Website Link:</w:t>
+      </w:r>
+    </w:p>
+    <w:p>
+      <w:pPr>
+        <w:rPr>
+          <w:rFonts w:ascii="Arial" w:hAnsi="Arial" w:cs="Arial"/>
+          <w:sz w:val="24"/>
+          <w:szCs w:val="24"/>
+        </w:rPr>
+      </w:pPr>
+      <w:hyperlink r:id="rId28" w:history="1">
+        <w:r>
+          <w:rPr>
+            <w:rStyle w:val="Hyperlink"/>
+            <w:rFonts w:ascii="Arial" w:hAnsi="Arial" w:cs="Arial"/>
+            <w:sz w:val="24"/>
+            <w:szCs w:val="24"/>
+            <w:u w:val="none"/>
+          </w:rPr>
+          <w:t>https://manbirsingh26.github.io/manb</w:t>
+        </w:r>
+        <w:r>
+          <w:rPr>
+            <w:rStyle w:val="Hyperlink"/>
+            <w:rFonts w:ascii="Arial" w:hAnsi="Arial" w:cs="Arial"/>
+            <w:sz w:val="24"/>
+            <w:szCs w:val="24"/>
+            <w:u w:val="none"/>
+          </w:rPr>
+          <w:t>i</w:t>
+        </w:r>
+        <w:r>
+          <w:rPr>
+            <w:rStyle w:val="Hyperlink"/>
+            <w:rFonts w:ascii="Arial" w:hAnsi="Arial" w:cs="Arial"/>
+            <w:sz w:val="24"/>
+            <w:szCs w:val="24"/>
+            <w:u w:val="none"/>
+          </w:rPr>
+          <w:t>r_MSi685/</w:t>
+        </w:r>
+      </w:hyperlink>
+    </w:p>
+    <w:p>
+      <w:pPr>
+        <w:rPr>
+          <w:rFonts w:ascii="Arial" w:hAnsi="Arial" w:cs="Arial"/>
+          <w:b/>
+          <w:bCs/>
+          <w:sz w:val="24"/>
+          <w:szCs w:val="24"/>
+        </w:rPr>
+      </w:pPr>
+      <w:r>
+        <w:rPr>
+          <w:rFonts w:ascii="Arial" w:hAnsi="Arial" w:cs="Arial"/>
+          <w:b/>
+          <w:bCs/>
+          <w:sz w:val="24"/>
+          <w:szCs w:val="24"/>
+        </w:rPr>
+        <w:t>My GitHub Repository Link</w:t>
+      </w:r>
+      <w:r>
+        <w:rPr>
+          <w:rFonts w:ascii="Arial" w:hAnsi="Arial" w:cs="Arial"/>
+          <w:b/>
+          <w:bCs/>
+          <w:sz w:val="24"/>
+          <w:szCs w:val="24"/>
+        </w:rPr>
+        <w:t>:</w:t>
+      </w:r>
+    </w:p>
+    <w:p>
+      <w:pPr>
+        <w:rPr>
+          <w:rFonts w:ascii="Arial" w:hAnsi="Arial" w:cs="Arial"/>
+          <w:sz w:val="24"/>
+          <w:szCs w:val="24"/>
+        </w:rPr>
+      </w:pPr>
+      <w:hyperlink r:id="rId29" w:history="1">
+        <w:r>
+          <w:rPr>
+            <w:rStyle w:val="Hyperlink"/>
+            <w:rFonts w:ascii="Arial" w:hAnsi="Arial" w:cs="Arial"/>
+            <w:sz w:val="24"/>
+            <w:szCs w:val="24"/>
+            <w:u w:val="none"/>
+          </w:rPr>
+          <w:t>https://github.com/manbirsingh26/manbir_MSi685</w:t>
+        </w:r>
+      </w:hyperlink>
     </w:p>
     <w:p>
       <w:pPr>
@@ -3201,7 +3342,7 @@
           <w:szCs w:val="24"/>
         </w:rPr>
       </w:pPr>
-      <w:hyperlink r:id="rId28" w:history="1">
+      <w:hyperlink r:id="rId30" w:history="1">
         <w:r>
           <w:rPr>
             <w:rStyle w:val="Hyperlink"/>
@@ -3237,7 +3378,7 @@
           <w:szCs w:val="24"/>
         </w:rPr>
       </w:pPr>
-      <w:hyperlink r:id="rId29" w:history="1">
+      <w:hyperlink r:id="rId31" w:history="1">
         <w:r>
           <w:rPr>
             <w:rStyle w:val="Hyperlink"/>
@@ -3273,7 +3414,7 @@
           <w:szCs w:val="24"/>
         </w:rPr>
       </w:pPr>
-      <w:hyperlink r:id="rId30" w:history="1">
+      <w:hyperlink r:id="rId32" w:history="1">
         <w:r>
           <w:rPr>
             <w:rStyle w:val="Hyperlink"/>
@@ -3317,7 +3458,7 @@
           <w:szCs w:val="24"/>
         </w:rPr>
       </w:pPr>
-      <w:hyperlink r:id="rId31" w:history="1">
+      <w:hyperlink r:id="rId33" w:history="1">
         <w:r>
           <w:rPr>
             <w:rStyle w:val="Hyperlink"/>
@@ -3353,7 +3494,7 @@
           <w:szCs w:val="24"/>
         </w:rPr>
       </w:pPr>
-      <w:hyperlink r:id="rId32" w:history="1">
+      <w:hyperlink r:id="rId34" w:history="1">
         <w:r>
           <w:rPr>
             <w:rStyle w:val="Hyperlink"/>
@@ -3389,7 +3530,7 @@
           <w:szCs w:val="24"/>
         </w:rPr>
       </w:pPr>
-      <w:hyperlink r:id="rId33" w:history="1">
+      <w:hyperlink r:id="rId35" w:history="1">
         <w:r>
           <w:rPr>
             <w:rStyle w:val="Hyperlink"/>
@@ -3425,7 +3566,7 @@
           <w:szCs w:val="24"/>
         </w:rPr>
       </w:pPr>
-      <w:hyperlink r:id="rId34" w:history="1">
+      <w:hyperlink r:id="rId36" w:history="1">
         <w:r>
           <w:rPr>
             <w:rStyle w:val="Hyperlink"/>
@@ -3448,7 +3589,7 @@
       </w:pPr>
     </w:p>
     <w:sectPr>
-      <w:headerReference w:type="default" r:id="rId35"/>
+      <w:headerReference w:type="default" r:id="rId37"/>
       <w:pgSz w:w="12240" w:h="15840" w:code="1"/>
       <w:pgMar w:top="720" w:right="720" w:bottom="720" w:left="720" w:header="708" w:footer="708" w:gutter="0"/>
       <w:cols w:space="708"/>
